--- a/files/TextPlain_CFP_sp.docx
+++ b/files/TextPlain_CFP_sp.docx
@@ -4,22 +4,790 @@
   <w:body>
     <w:p>
       <w:pPr>
-        <w:spacing w:after="0" w:line="240" w:lineRule="auto"/>
-        <w:ind w:right="-340"/>
-        <w:rPr>
-          <w:rFonts w:ascii="Times New Roman" w:eastAsia="Times New Roman" w:hAnsi="Times New Roman" w:cs="Times New Roman"/>
-          <w:color w:val="000000" w:themeColor="text1"/>
-          <w:sz w:val="24"/>
-          <w:szCs w:val="24"/>
-          <w:lang w:val="es-CO"/>
-        </w:rPr>
-      </w:pPr>
-      <w:r>
-        <w:rPr>
-          <w:rFonts w:ascii="Arial" w:eastAsia="Times New Roman" w:hAnsi="Arial" w:cs="Arial"/>
-          <w:color w:val="000000" w:themeColor="text1"/>
-          <w:lang w:val="es-CO"/>
-        </w:rPr>
+        <w:spacing w:before="77" w:after="0" w:line="240" w:lineRule="auto"/>
+        <w:ind w:right="-340"/>
+        <w:rPr>
+          <w:rFonts w:ascii="Times New Roman" w:eastAsia="Times New Roman" w:hAnsi="Times New Roman" w:cs="Times New Roman"/>
+          <w:sz w:val="24"/>
+          <w:szCs w:val="24"/>
+        </w:rPr>
+      </w:pPr>
+      <w:r>
+        <w:rPr>
+          <w:rFonts w:ascii="Arial" w:eastAsia="Times New Roman" w:hAnsi="Arial" w:cs="Arial"/>
+          <w:color w:val="000000"/>
+        </w:rPr>
+        <w:t xml:space="preserve">------------------------------------------------------------------------------ </w:t>
+      </w:r>
+    </w:p>
+    <w:p>
+      <w:pPr>
+        <w:spacing w:before="77" w:after="0" w:line="240" w:lineRule="auto"/>
+        <w:rPr>
+          <w:rFonts w:ascii="Times New Roman" w:eastAsia="Times New Roman" w:hAnsi="Times New Roman" w:cs="Times New Roman"/>
+          <w:sz w:val="24"/>
+          <w:szCs w:val="24"/>
+        </w:rPr>
+      </w:pPr>
+      <w:r>
+        <w:rPr>
+          <w:rFonts w:ascii="Arial" w:eastAsia="Times New Roman" w:hAnsi="Arial" w:cs="Arial"/>
+          <w:color w:val="000000"/>
+        </w:rPr>
+        <w:t>CALL FOR PAPERS</w:t>
+      </w:r>
+    </w:p>
+    <w:p>
+      <w:pPr>
+        <w:spacing w:before="77" w:after="0" w:line="240" w:lineRule="auto"/>
+        <w:rPr>
+          <w:rFonts w:ascii="Times New Roman" w:eastAsia="Times New Roman" w:hAnsi="Times New Roman" w:cs="Times New Roman"/>
+          <w:sz w:val="24"/>
+          <w:szCs w:val="24"/>
+        </w:rPr>
+      </w:pPr>
+      <w:r>
+        <w:rPr>
+          <w:rFonts w:ascii="Arial" w:eastAsia="Times New Roman" w:hAnsi="Arial" w:cs="Arial"/>
+          <w:color w:val="000000"/>
+        </w:rPr>
+        <w:t xml:space="preserve">21 </w:t>
+      </w:r>
+      <w:proofErr w:type="spellStart"/>
+      <w:r>
+        <w:rPr>
+          <w:rFonts w:ascii="Arial" w:eastAsia="Times New Roman" w:hAnsi="Arial" w:cs="Arial"/>
+          <w:color w:val="000000"/>
+        </w:rPr>
+        <w:t>Conferencia</w:t>
+      </w:r>
+      <w:proofErr w:type="spellEnd"/>
+      <w:r>
+        <w:rPr>
+          <w:rFonts w:ascii="Arial" w:eastAsia="Times New Roman" w:hAnsi="Arial" w:cs="Arial"/>
+          <w:color w:val="000000"/>
+        </w:rPr>
+        <w:t xml:space="preserve"> </w:t>
+      </w:r>
+      <w:proofErr w:type="spellStart"/>
+      <w:r>
+        <w:rPr>
+          <w:rFonts w:ascii="Arial" w:eastAsia="Times New Roman" w:hAnsi="Arial" w:cs="Arial"/>
+          <w:color w:val="000000"/>
+        </w:rPr>
+        <w:t>Iberoamericana</w:t>
+      </w:r>
+      <w:proofErr w:type="spellEnd"/>
+      <w:r>
+        <w:rPr>
+          <w:rFonts w:ascii="Arial" w:eastAsia="Times New Roman" w:hAnsi="Arial" w:cs="Arial"/>
+          <w:color w:val="000000"/>
+        </w:rPr>
+        <w:t xml:space="preserve"> de Software Engineering (</w:t>
+      </w:r>
+      <w:proofErr w:type="spellStart"/>
+      <w:r>
+        <w:rPr>
+          <w:rFonts w:ascii="Arial" w:eastAsia="Times New Roman" w:hAnsi="Arial" w:cs="Arial"/>
+          <w:color w:val="000000"/>
+        </w:rPr>
+        <w:t>CIbSE</w:t>
+      </w:r>
+      <w:proofErr w:type="spellEnd"/>
+      <w:r>
+        <w:rPr>
+          <w:rFonts w:ascii="Arial" w:eastAsia="Times New Roman" w:hAnsi="Arial" w:cs="Arial"/>
+          <w:color w:val="000000"/>
+        </w:rPr>
+        <w:t xml:space="preserve"> 2018)</w:t>
+      </w:r>
+    </w:p>
+    <w:p>
+      <w:pPr>
+        <w:spacing w:after="0" w:line="240" w:lineRule="auto"/>
+        <w:rPr>
+          <w:rFonts w:ascii="Times New Roman" w:eastAsia="Times New Roman" w:hAnsi="Times New Roman" w:cs="Times New Roman"/>
+          <w:sz w:val="24"/>
+          <w:szCs w:val="24"/>
+        </w:rPr>
+      </w:pPr>
+    </w:p>
+    <w:p>
+      <w:pPr>
+        <w:spacing w:after="0" w:line="240" w:lineRule="auto"/>
+        <w:rPr>
+          <w:rFonts w:ascii="Times New Roman" w:eastAsia="Times New Roman" w:hAnsi="Times New Roman" w:cs="Times New Roman"/>
+          <w:sz w:val="24"/>
+          <w:szCs w:val="24"/>
+          <w:lang w:val="es-CO"/>
+        </w:rPr>
+      </w:pPr>
+      <w:r>
+        <w:rPr>
+          <w:rFonts w:ascii="Arial" w:eastAsia="Times New Roman" w:hAnsi="Arial" w:cs="Arial"/>
+          <w:color w:val="000000"/>
+          <w:lang w:val="es-CO"/>
+        </w:rPr>
+        <w:t>Bogotá, Colombia, Abril 23 - 27, 2018</w:t>
+      </w:r>
+    </w:p>
+    <w:p>
+      <w:pPr>
+        <w:spacing w:after="0" w:line="240" w:lineRule="auto"/>
+        <w:rPr>
+          <w:rFonts w:ascii="Times New Roman" w:eastAsia="Times New Roman" w:hAnsi="Times New Roman" w:cs="Times New Roman"/>
+          <w:sz w:val="24"/>
+          <w:szCs w:val="24"/>
+          <w:lang w:val="es-CO"/>
+        </w:rPr>
+      </w:pPr>
+    </w:p>
+    <w:p>
+      <w:pPr>
+        <w:spacing w:after="0" w:line="240" w:lineRule="auto"/>
+        <w:ind w:right="-340"/>
+        <w:rPr>
+          <w:rFonts w:ascii="Times New Roman" w:eastAsia="Times New Roman" w:hAnsi="Times New Roman" w:cs="Times New Roman"/>
+          <w:sz w:val="24"/>
+          <w:szCs w:val="24"/>
+          <w:lang w:val="es-CO"/>
+        </w:rPr>
+      </w:pPr>
+      <w:r>
+        <w:rPr>
+          <w:rFonts w:ascii="Arial" w:eastAsia="Times New Roman" w:hAnsi="Arial" w:cs="Arial"/>
+          <w:color w:val="000000"/>
+          <w:lang w:val="es-CO"/>
+        </w:rPr>
+        <w:t>http://cibseconference.org</w:t>
+      </w:r>
+    </w:p>
+    <w:p>
+      <w:pPr>
+        <w:spacing w:after="0" w:line="240" w:lineRule="auto"/>
+        <w:rPr>
+          <w:rFonts w:ascii="Times New Roman" w:eastAsia="Times New Roman" w:hAnsi="Times New Roman" w:cs="Times New Roman"/>
+          <w:sz w:val="24"/>
+          <w:szCs w:val="24"/>
+          <w:lang w:val="es-CO"/>
+        </w:rPr>
+      </w:pPr>
+    </w:p>
+    <w:p>
+      <w:pPr>
+        <w:spacing w:after="0" w:line="240" w:lineRule="auto"/>
+        <w:jc w:val="both"/>
+        <w:rPr>
+          <w:rFonts w:ascii="Times New Roman" w:eastAsia="Times New Roman" w:hAnsi="Times New Roman" w:cs="Times New Roman"/>
+          <w:sz w:val="24"/>
+          <w:szCs w:val="24"/>
+          <w:lang w:val="es-CO"/>
+        </w:rPr>
+      </w:pPr>
+      <w:proofErr w:type="spellStart"/>
+      <w:r>
+        <w:rPr>
+          <w:rFonts w:ascii="Arial" w:eastAsia="Times New Roman" w:hAnsi="Arial" w:cs="Arial"/>
+          <w:color w:val="000000"/>
+          <w:lang w:val="es-CO"/>
+        </w:rPr>
+        <w:t>CIbSE</w:t>
+      </w:r>
+      <w:proofErr w:type="spellEnd"/>
+      <w:r>
+        <w:rPr>
+          <w:rFonts w:ascii="Arial" w:eastAsia="Times New Roman" w:hAnsi="Arial" w:cs="Arial"/>
+          <w:color w:val="000000"/>
+          <w:lang w:val="es-CO"/>
+        </w:rPr>
+        <w:t xml:space="preserve"> es el foro de investigación de Ingeniería de Software (Software </w:t>
+      </w:r>
+      <w:proofErr w:type="spellStart"/>
+      <w:r>
+        <w:rPr>
+          <w:rFonts w:ascii="Arial" w:eastAsia="Times New Roman" w:hAnsi="Arial" w:cs="Arial"/>
+          <w:color w:val="000000"/>
+          <w:lang w:val="es-CO"/>
+        </w:rPr>
+        <w:t>Engineering</w:t>
+      </w:r>
+      <w:proofErr w:type="spellEnd"/>
+      <w:r>
+        <w:rPr>
+          <w:rFonts w:ascii="Arial" w:eastAsia="Times New Roman" w:hAnsi="Arial" w:cs="Arial"/>
+          <w:color w:val="000000"/>
+          <w:lang w:val="es-CO"/>
+        </w:rPr>
+        <w:t>) líder en Iberoamérica. El principal objetivo de esta conferencia es promover la investigación científica de alta calidad para dar soporte a los investigadores en esta comunidad en la publicación y discusión de su trabajo. Además, la conferencia fomenta la colaboración y la producción científica entre los académicos, estudiantes y la industria del software.</w:t>
+      </w:r>
+    </w:p>
+    <w:p>
+      <w:pPr>
+        <w:spacing w:after="0" w:line="240" w:lineRule="auto"/>
+        <w:rPr>
+          <w:rFonts w:ascii="Times New Roman" w:eastAsia="Times New Roman" w:hAnsi="Times New Roman" w:cs="Times New Roman"/>
+          <w:sz w:val="24"/>
+          <w:szCs w:val="24"/>
+          <w:lang w:val="es-CO"/>
+        </w:rPr>
+      </w:pPr>
+    </w:p>
+    <w:p>
+      <w:pPr>
+        <w:spacing w:after="0" w:line="240" w:lineRule="auto"/>
+        <w:jc w:val="both"/>
+        <w:rPr>
+          <w:rFonts w:ascii="Times New Roman" w:eastAsia="Times New Roman" w:hAnsi="Times New Roman" w:cs="Times New Roman"/>
+          <w:sz w:val="24"/>
+          <w:szCs w:val="24"/>
+          <w:lang w:val="es-CO"/>
+        </w:rPr>
+      </w:pPr>
+      <w:proofErr w:type="spellStart"/>
+      <w:r>
+        <w:rPr>
+          <w:rFonts w:ascii="Arial" w:eastAsia="Times New Roman" w:hAnsi="Arial" w:cs="Arial"/>
+          <w:color w:val="000000"/>
+          <w:lang w:val="es-CO"/>
+        </w:rPr>
+        <w:t>CIbSE</w:t>
+      </w:r>
+      <w:proofErr w:type="spellEnd"/>
+      <w:r>
+        <w:rPr>
+          <w:rFonts w:ascii="Arial" w:eastAsia="Times New Roman" w:hAnsi="Arial" w:cs="Arial"/>
+          <w:color w:val="000000"/>
+          <w:lang w:val="es-CO"/>
+        </w:rPr>
+        <w:t xml:space="preserve"> 2018 será realizado en la Universidad de los Andes en Bogotá, una de las ciudades más vibrantes de Sud-América en el corazón de Colombia. El evento incluirá varias líneas temáticas (</w:t>
+      </w:r>
+      <w:proofErr w:type="spellStart"/>
+      <w:r>
+        <w:rPr>
+          <w:rFonts w:ascii="Arial" w:eastAsia="Times New Roman" w:hAnsi="Arial" w:cs="Arial"/>
+          <w:color w:val="000000"/>
+          <w:lang w:val="es-CO"/>
+        </w:rPr>
+        <w:t>tracks</w:t>
+      </w:r>
+      <w:proofErr w:type="spellEnd"/>
+      <w:r>
+        <w:rPr>
+          <w:rFonts w:ascii="Arial" w:eastAsia="Times New Roman" w:hAnsi="Arial" w:cs="Arial"/>
+          <w:color w:val="000000"/>
+          <w:lang w:val="es-CO"/>
+        </w:rPr>
+        <w:t>), sesión industrial, charlas de investigadores influyentes de la comunidad de Ingeniería de Software, y eventos sociales.</w:t>
+      </w:r>
+    </w:p>
+    <w:p>
+      <w:pPr>
+        <w:spacing w:after="0" w:line="240" w:lineRule="auto"/>
+        <w:rPr>
+          <w:rFonts w:ascii="Times New Roman" w:eastAsia="Times New Roman" w:hAnsi="Times New Roman" w:cs="Times New Roman"/>
+          <w:sz w:val="24"/>
+          <w:szCs w:val="24"/>
+          <w:lang w:val="es-CO"/>
+        </w:rPr>
+      </w:pPr>
+    </w:p>
+    <w:p>
+      <w:pPr>
+        <w:spacing w:after="0" w:line="240" w:lineRule="auto"/>
+        <w:jc w:val="both"/>
+        <w:rPr>
+          <w:rFonts w:ascii="Times New Roman" w:eastAsia="Times New Roman" w:hAnsi="Times New Roman" w:cs="Times New Roman"/>
+          <w:sz w:val="24"/>
+          <w:szCs w:val="24"/>
+          <w:lang w:val="es-CO"/>
+        </w:rPr>
+      </w:pPr>
+      <w:r>
+        <w:rPr>
+          <w:rFonts w:ascii="Arial" w:eastAsia="Times New Roman" w:hAnsi="Arial" w:cs="Arial"/>
+          <w:color w:val="000000"/>
+          <w:lang w:val="es-CO"/>
+        </w:rPr>
+        <w:t>La conferencia será realizada en conjunto a dos eventos satélite: el Simposio Doctoral y la primera versión de la Escuela Iberoamericana en Ingeniería de Software. El Simposio Doctoral ha sido organizado para discutir trabajos doctorales en progreso asociados a Ingeniería de Software. La escuela estará liderada por académicos renombrados, ofreciendo un programa atractivo que combina clases y tutoriales basados en las actuales tendencias de Ingeniería de Software.</w:t>
+      </w:r>
+    </w:p>
+    <w:p>
+      <w:pPr>
+        <w:spacing w:after="0" w:line="240" w:lineRule="auto"/>
+        <w:rPr>
+          <w:rFonts w:ascii="Times New Roman" w:eastAsia="Times New Roman" w:hAnsi="Times New Roman" w:cs="Times New Roman"/>
+          <w:sz w:val="24"/>
+          <w:szCs w:val="24"/>
+          <w:lang w:val="es-CO"/>
+        </w:rPr>
+      </w:pPr>
+    </w:p>
+    <w:p>
+      <w:pPr>
+        <w:spacing w:after="0" w:line="240" w:lineRule="auto"/>
+        <w:jc w:val="both"/>
+        <w:rPr>
+          <w:rFonts w:ascii="Times New Roman" w:eastAsia="Times New Roman" w:hAnsi="Times New Roman" w:cs="Times New Roman"/>
+          <w:sz w:val="24"/>
+          <w:szCs w:val="24"/>
+          <w:lang w:val="es-CO"/>
+        </w:rPr>
+      </w:pPr>
+      <w:r>
+        <w:rPr>
+          <w:rFonts w:ascii="Arial" w:eastAsia="Times New Roman" w:hAnsi="Arial" w:cs="Arial"/>
+          <w:color w:val="000000"/>
+          <w:lang w:val="es-CO"/>
+        </w:rPr>
+        <w:t xml:space="preserve">Invitamos a enviar trabajos a </w:t>
+      </w:r>
+      <w:proofErr w:type="gramStart"/>
+      <w:r>
+        <w:rPr>
+          <w:rFonts w:ascii="Arial" w:eastAsia="Times New Roman" w:hAnsi="Arial" w:cs="Arial"/>
+          <w:color w:val="000000"/>
+          <w:lang w:val="es-CO"/>
+        </w:rPr>
+        <w:t>una o más líneas temática</w:t>
+      </w:r>
+      <w:proofErr w:type="gramEnd"/>
+      <w:r>
+        <w:rPr>
+          <w:rFonts w:ascii="Arial" w:eastAsia="Times New Roman" w:hAnsi="Arial" w:cs="Arial"/>
+          <w:color w:val="000000"/>
+          <w:lang w:val="es-CO"/>
+        </w:rPr>
+        <w:t xml:space="preserve"> de </w:t>
+      </w:r>
+      <w:proofErr w:type="spellStart"/>
+      <w:r>
+        <w:rPr>
+          <w:rFonts w:ascii="Arial" w:eastAsia="Times New Roman" w:hAnsi="Arial" w:cs="Arial"/>
+          <w:color w:val="000000"/>
+          <w:lang w:val="es-CO"/>
+        </w:rPr>
+        <w:t>CIbSE</w:t>
+      </w:r>
+      <w:proofErr w:type="spellEnd"/>
+      <w:r>
+        <w:rPr>
+          <w:rFonts w:ascii="Arial" w:eastAsia="Times New Roman" w:hAnsi="Arial" w:cs="Arial"/>
+          <w:color w:val="000000"/>
+          <w:lang w:val="es-CO"/>
+        </w:rPr>
+        <w:t>:</w:t>
+      </w:r>
+    </w:p>
+    <w:p>
+      <w:pPr>
+        <w:numPr>
+          <w:ilvl w:val="1"/>
+          <w:numId w:val="11"/>
+        </w:numPr>
+        <w:spacing w:after="0" w:line="240" w:lineRule="auto"/>
+        <w:jc w:val="both"/>
+        <w:textAlignment w:val="baseline"/>
+        <w:rPr>
+          <w:rFonts w:ascii="Arial" w:eastAsia="Times New Roman" w:hAnsi="Arial" w:cs="Arial"/>
+          <w:color w:val="000000"/>
+          <w:lang w:val="es-CO"/>
+        </w:rPr>
+      </w:pPr>
+      <w:r>
+        <w:rPr>
+          <w:rFonts w:ascii="Arial" w:eastAsia="Times New Roman" w:hAnsi="Arial" w:cs="Arial"/>
+          <w:color w:val="000000"/>
+          <w:lang w:val="es-CO"/>
+        </w:rPr>
+        <w:t xml:space="preserve">SET - Línea temática de Ingeniería de Software </w:t>
+      </w:r>
+    </w:p>
+    <w:p>
+      <w:pPr>
+        <w:numPr>
+          <w:ilvl w:val="1"/>
+          <w:numId w:val="11"/>
+        </w:numPr>
+        <w:spacing w:after="0" w:line="240" w:lineRule="auto"/>
+        <w:jc w:val="both"/>
+        <w:textAlignment w:val="baseline"/>
+        <w:rPr>
+          <w:rFonts w:ascii="Arial" w:eastAsia="Times New Roman" w:hAnsi="Arial" w:cs="Arial"/>
+          <w:color w:val="000000"/>
+          <w:lang w:val="es-CO"/>
+        </w:rPr>
+      </w:pPr>
+      <w:proofErr w:type="spellStart"/>
+      <w:r>
+        <w:rPr>
+          <w:rFonts w:ascii="Arial" w:eastAsia="Times New Roman" w:hAnsi="Arial" w:cs="Arial"/>
+          <w:color w:val="000000"/>
+          <w:lang w:val="es-CO"/>
+        </w:rPr>
+        <w:t>WER</w:t>
+      </w:r>
+      <w:proofErr w:type="spellEnd"/>
+      <w:r>
+        <w:rPr>
+          <w:rFonts w:ascii="Arial" w:eastAsia="Times New Roman" w:hAnsi="Arial" w:cs="Arial"/>
+          <w:color w:val="000000"/>
+          <w:lang w:val="es-CO"/>
+        </w:rPr>
+        <w:t xml:space="preserve"> - Línea temática de Ingeniería de Requisitos</w:t>
+      </w:r>
+    </w:p>
+    <w:p>
+      <w:pPr>
+        <w:numPr>
+          <w:ilvl w:val="1"/>
+          <w:numId w:val="11"/>
+        </w:numPr>
+        <w:spacing w:after="0" w:line="240" w:lineRule="auto"/>
+        <w:jc w:val="both"/>
+        <w:textAlignment w:val="baseline"/>
+        <w:rPr>
+          <w:rFonts w:ascii="Arial" w:eastAsia="Times New Roman" w:hAnsi="Arial" w:cs="Arial"/>
+          <w:color w:val="000000"/>
+          <w:lang w:val="es-CO"/>
+        </w:rPr>
+      </w:pPr>
+      <w:proofErr w:type="spellStart"/>
+      <w:r>
+        <w:rPr>
+          <w:rFonts w:ascii="Arial" w:eastAsia="Times New Roman" w:hAnsi="Arial" w:cs="Arial"/>
+          <w:color w:val="000000"/>
+          <w:lang w:val="es-CO"/>
+        </w:rPr>
+        <w:t>ESELAW</w:t>
+      </w:r>
+      <w:proofErr w:type="spellEnd"/>
+      <w:r>
+        <w:rPr>
+          <w:rFonts w:ascii="Arial" w:eastAsia="Times New Roman" w:hAnsi="Arial" w:cs="Arial"/>
+          <w:color w:val="000000"/>
+          <w:lang w:val="es-CO"/>
+        </w:rPr>
+        <w:t xml:space="preserve"> - Línea temática de Ingeniería de Software Experimental </w:t>
+      </w:r>
+    </w:p>
+    <w:p>
+      <w:pPr>
+        <w:spacing w:after="0" w:line="240" w:lineRule="auto"/>
+        <w:rPr>
+          <w:rFonts w:ascii="Times New Roman" w:eastAsia="Times New Roman" w:hAnsi="Times New Roman" w:cs="Times New Roman"/>
+          <w:sz w:val="24"/>
+          <w:szCs w:val="24"/>
+          <w:lang w:val="es-CO"/>
+        </w:rPr>
+      </w:pPr>
+    </w:p>
+    <w:p>
+      <w:pPr>
+        <w:spacing w:after="0" w:line="240" w:lineRule="auto"/>
+        <w:ind w:right="-340"/>
+        <w:jc w:val="both"/>
+        <w:rPr>
+          <w:rFonts w:ascii="Times New Roman" w:eastAsia="Times New Roman" w:hAnsi="Times New Roman" w:cs="Times New Roman"/>
+          <w:sz w:val="24"/>
+          <w:szCs w:val="24"/>
+          <w:lang w:val="es-CO"/>
+        </w:rPr>
+      </w:pPr>
+      <w:r>
+        <w:rPr>
+          <w:rFonts w:ascii="Arial" w:eastAsia="Times New Roman" w:hAnsi="Arial" w:cs="Arial"/>
+          <w:color w:val="000000"/>
+          <w:lang w:val="es-CO"/>
+        </w:rPr>
+        <w:t>Los trabajos pueden ser enviados en cualquiera de las categorías disponibles (</w:t>
+      </w:r>
+      <w:proofErr w:type="spellStart"/>
+      <w:r>
+        <w:rPr>
+          <w:rFonts w:ascii="Arial" w:eastAsia="Times New Roman" w:hAnsi="Arial" w:cs="Arial"/>
+          <w:color w:val="000000"/>
+          <w:lang w:val="es-CO"/>
+        </w:rPr>
+        <w:t>p.e</w:t>
+      </w:r>
+      <w:proofErr w:type="spellEnd"/>
+      <w:r>
+        <w:rPr>
+          <w:rFonts w:ascii="Arial" w:eastAsia="Times New Roman" w:hAnsi="Arial" w:cs="Arial"/>
+          <w:color w:val="000000"/>
+          <w:lang w:val="es-CO"/>
+        </w:rPr>
+        <w:t xml:space="preserve">., trabajos técnicos, ideas emergentes, y herramientas) y en los lenguajes oficiales de </w:t>
+      </w:r>
+      <w:proofErr w:type="spellStart"/>
+      <w:r>
+        <w:rPr>
+          <w:rFonts w:ascii="Arial" w:eastAsia="Times New Roman" w:hAnsi="Arial" w:cs="Arial"/>
+          <w:color w:val="000000"/>
+          <w:lang w:val="es-CO"/>
+        </w:rPr>
+        <w:t>CIbse</w:t>
+      </w:r>
+      <w:proofErr w:type="spellEnd"/>
+      <w:r>
+        <w:rPr>
+          <w:rFonts w:ascii="Arial" w:eastAsia="Times New Roman" w:hAnsi="Arial" w:cs="Arial"/>
+          <w:color w:val="000000"/>
+          <w:lang w:val="es-CO"/>
+        </w:rPr>
+        <w:t xml:space="preserve">: </w:t>
+      </w:r>
+      <w:proofErr w:type="gramStart"/>
+      <w:r>
+        <w:rPr>
+          <w:rFonts w:ascii="Arial" w:eastAsia="Times New Roman" w:hAnsi="Arial" w:cs="Arial"/>
+          <w:color w:val="000000"/>
+          <w:lang w:val="es-CO"/>
+        </w:rPr>
+        <w:t>Inglés</w:t>
+      </w:r>
+      <w:proofErr w:type="gramEnd"/>
+      <w:r>
+        <w:rPr>
+          <w:rFonts w:ascii="Arial" w:eastAsia="Times New Roman" w:hAnsi="Arial" w:cs="Arial"/>
+          <w:color w:val="000000"/>
+          <w:lang w:val="es-CO"/>
+        </w:rPr>
+        <w:t>, Español, y Portugués. Más abajo se encuentran detalles de cada línea temática y el comité general de organización de la conferencia.</w:t>
+      </w:r>
+    </w:p>
+    <w:p>
+      <w:pPr>
+        <w:spacing w:after="0" w:line="240" w:lineRule="auto"/>
+        <w:rPr>
+          <w:rFonts w:ascii="Times New Roman" w:eastAsia="Times New Roman" w:hAnsi="Times New Roman" w:cs="Times New Roman"/>
+          <w:sz w:val="24"/>
+          <w:szCs w:val="24"/>
+          <w:lang w:val="es-CO"/>
+        </w:rPr>
+      </w:pPr>
+    </w:p>
+    <w:p>
+      <w:pPr>
+        <w:spacing w:after="0" w:line="240" w:lineRule="auto"/>
+        <w:jc w:val="both"/>
+        <w:rPr>
+          <w:rFonts w:ascii="Arial" w:eastAsia="Times New Roman" w:hAnsi="Arial" w:cs="Arial"/>
+          <w:color w:val="000000"/>
+          <w:shd w:val="clear" w:color="auto" w:fill="FFFFFF"/>
+          <w:lang w:val="es-CO"/>
+        </w:rPr>
+      </w:pPr>
+      <w:r>
+        <w:rPr>
+          <w:rFonts w:ascii="Arial" w:eastAsia="Times New Roman" w:hAnsi="Arial" w:cs="Arial"/>
+          <w:color w:val="000000"/>
+          <w:lang w:val="es-CO"/>
+        </w:rPr>
+        <w:t xml:space="preserve">Para más información vaya al sitio de </w:t>
+      </w:r>
+      <w:proofErr w:type="spellStart"/>
+      <w:r>
+        <w:rPr>
+          <w:rFonts w:ascii="Arial" w:eastAsia="Times New Roman" w:hAnsi="Arial" w:cs="Arial"/>
+          <w:color w:val="000000"/>
+          <w:lang w:val="es-CO"/>
+        </w:rPr>
+        <w:t>CIbSE</w:t>
+      </w:r>
+      <w:proofErr w:type="spellEnd"/>
+      <w:r>
+        <w:rPr>
+          <w:rFonts w:ascii="Arial" w:eastAsia="Times New Roman" w:hAnsi="Arial" w:cs="Arial"/>
+          <w:color w:val="000000"/>
+          <w:lang w:val="es-CO"/>
+        </w:rPr>
+        <w:t xml:space="preserve"> 2018 (</w:t>
+      </w:r>
+      <w:hyperlink r:id="rId5" w:history="1">
+        <w:r>
+          <w:rPr>
+            <w:rFonts w:ascii="Arial" w:eastAsia="Times New Roman" w:hAnsi="Arial" w:cs="Arial"/>
+            <w:color w:val="1155CC"/>
+            <w:u w:val="single"/>
+            <w:shd w:val="clear" w:color="auto" w:fill="FFFFFF"/>
+            <w:lang w:val="es-CO"/>
+          </w:rPr>
+          <w:t>http://cibseconference.org</w:t>
+        </w:r>
+      </w:hyperlink>
+      <w:r>
+        <w:rPr>
+          <w:rFonts w:ascii="Arial" w:eastAsia="Times New Roman" w:hAnsi="Arial" w:cs="Arial"/>
+          <w:color w:val="000000"/>
+          <w:shd w:val="clear" w:color="auto" w:fill="FFFFFF"/>
+          <w:lang w:val="es-CO"/>
+        </w:rPr>
+        <w:t>), o contáctenos vía e-mail (</w:t>
+      </w:r>
+      <w:hyperlink r:id="rId6" w:history="1">
+        <w:r>
+          <w:rPr>
+            <w:rFonts w:ascii="Arial" w:eastAsia="Times New Roman" w:hAnsi="Arial" w:cs="Arial"/>
+            <w:color w:val="1155CC"/>
+            <w:u w:val="single"/>
+            <w:shd w:val="clear" w:color="auto" w:fill="FFFFFF"/>
+            <w:lang w:val="es-CO"/>
+          </w:rPr>
+          <w:t>info.cibse@</w:t>
+        </w:r>
+      </w:hyperlink>
+      <w:r>
+        <w:rPr>
+          <w:rFonts w:ascii="Arial" w:eastAsia="Times New Roman" w:hAnsi="Arial" w:cs="Arial"/>
+          <w:color w:val="000000"/>
+          <w:shd w:val="clear" w:color="auto" w:fill="FFFFFF"/>
+          <w:lang w:val="es-CO"/>
+        </w:rPr>
+        <w:t>gmail.com) o en cualquiera de nuestras redes sociales (Twitter y Facebook).</w:t>
+      </w:r>
+    </w:p>
+    <w:p>
+      <w:pPr>
+        <w:spacing w:after="0" w:line="240" w:lineRule="auto"/>
+        <w:jc w:val="both"/>
+        <w:rPr>
+          <w:rFonts w:ascii="Arial" w:eastAsia="Times New Roman" w:hAnsi="Arial" w:cs="Arial"/>
+          <w:color w:val="000000"/>
+          <w:shd w:val="clear" w:color="auto" w:fill="FFFFFF"/>
+          <w:lang w:val="es-CO"/>
+        </w:rPr>
+      </w:pPr>
+    </w:p>
+    <w:p>
+      <w:pPr>
+        <w:spacing w:after="0" w:line="240" w:lineRule="auto"/>
+        <w:jc w:val="both"/>
+        <w:rPr>
+          <w:rFonts w:ascii="Arial" w:eastAsia="Times New Roman" w:hAnsi="Arial" w:cs="Arial"/>
+          <w:color w:val="000000"/>
+          <w:shd w:val="clear" w:color="auto" w:fill="FFFFFF"/>
+          <w:lang w:val="es-CO"/>
+        </w:rPr>
+      </w:pPr>
+    </w:p>
+    <w:p>
+      <w:pPr>
+        <w:spacing w:after="0" w:line="240" w:lineRule="auto"/>
+        <w:jc w:val="both"/>
+        <w:rPr>
+          <w:rFonts w:ascii="Arial" w:eastAsia="Times New Roman" w:hAnsi="Arial" w:cs="Arial"/>
+          <w:color w:val="000000"/>
+          <w:shd w:val="clear" w:color="auto" w:fill="FFFFFF"/>
+          <w:lang w:val="es-CO"/>
+        </w:rPr>
+      </w:pPr>
+    </w:p>
+    <w:p>
+      <w:pPr>
+        <w:spacing w:after="0" w:line="240" w:lineRule="auto"/>
+        <w:jc w:val="both"/>
+        <w:rPr>
+          <w:rFonts w:ascii="Arial" w:eastAsia="Times New Roman" w:hAnsi="Arial" w:cs="Arial"/>
+          <w:color w:val="000000"/>
+          <w:shd w:val="clear" w:color="auto" w:fill="FFFFFF"/>
+          <w:lang w:val="es-CO"/>
+        </w:rPr>
+      </w:pPr>
+    </w:p>
+    <w:p>
+      <w:pPr>
+        <w:spacing w:after="0" w:line="240" w:lineRule="auto"/>
+        <w:jc w:val="both"/>
+        <w:rPr>
+          <w:rFonts w:ascii="Arial" w:eastAsia="Times New Roman" w:hAnsi="Arial" w:cs="Arial"/>
+          <w:color w:val="000000"/>
+          <w:shd w:val="clear" w:color="auto" w:fill="FFFFFF"/>
+          <w:lang w:val="es-CO"/>
+        </w:rPr>
+      </w:pPr>
+    </w:p>
+    <w:p>
+      <w:pPr>
+        <w:spacing w:after="0" w:line="240" w:lineRule="auto"/>
+        <w:jc w:val="both"/>
+        <w:rPr>
+          <w:rFonts w:ascii="Arial" w:eastAsia="Times New Roman" w:hAnsi="Arial" w:cs="Arial"/>
+          <w:color w:val="000000"/>
+          <w:shd w:val="clear" w:color="auto" w:fill="FFFFFF"/>
+          <w:lang w:val="es-CO"/>
+        </w:rPr>
+      </w:pPr>
+    </w:p>
+    <w:p>
+      <w:pPr>
+        <w:spacing w:after="0" w:line="240" w:lineRule="auto"/>
+        <w:jc w:val="both"/>
+        <w:rPr>
+          <w:rFonts w:ascii="Arial" w:eastAsia="Times New Roman" w:hAnsi="Arial" w:cs="Arial"/>
+          <w:color w:val="000000"/>
+          <w:shd w:val="clear" w:color="auto" w:fill="FFFFFF"/>
+          <w:lang w:val="es-CO"/>
+        </w:rPr>
+      </w:pPr>
+    </w:p>
+    <w:p>
+      <w:pPr>
+        <w:spacing w:after="0" w:line="240" w:lineRule="auto"/>
+        <w:jc w:val="both"/>
+        <w:rPr>
+          <w:rFonts w:ascii="Arial" w:eastAsia="Times New Roman" w:hAnsi="Arial" w:cs="Arial"/>
+          <w:color w:val="000000"/>
+          <w:shd w:val="clear" w:color="auto" w:fill="FFFFFF"/>
+          <w:lang w:val="es-CO"/>
+        </w:rPr>
+      </w:pPr>
+    </w:p>
+    <w:p>
+      <w:pPr>
+        <w:spacing w:after="0" w:line="240" w:lineRule="auto"/>
+        <w:jc w:val="both"/>
+        <w:rPr>
+          <w:rFonts w:ascii="Arial" w:eastAsia="Times New Roman" w:hAnsi="Arial" w:cs="Arial"/>
+          <w:color w:val="000000"/>
+          <w:shd w:val="clear" w:color="auto" w:fill="FFFFFF"/>
+          <w:lang w:val="es-CO"/>
+        </w:rPr>
+      </w:pPr>
+    </w:p>
+    <w:p>
+      <w:pPr>
+        <w:spacing w:after="0" w:line="240" w:lineRule="auto"/>
+        <w:jc w:val="both"/>
+        <w:rPr>
+          <w:rFonts w:ascii="Times New Roman" w:eastAsia="Times New Roman" w:hAnsi="Times New Roman" w:cs="Times New Roman"/>
+          <w:sz w:val="24"/>
+          <w:szCs w:val="24"/>
+          <w:lang w:val="es-CO"/>
+        </w:rPr>
+      </w:pPr>
+      <w:bookmarkStart w:id="0" w:name="_GoBack"/>
+      <w:bookmarkEnd w:id="0"/>
+    </w:p>
+    <w:p>
+      <w:pPr>
+        <w:spacing w:after="0" w:line="240" w:lineRule="auto"/>
+        <w:ind w:right="-340"/>
+        <w:rPr>
+          <w:rFonts w:ascii="Times New Roman" w:eastAsia="Times New Roman" w:hAnsi="Times New Roman" w:cs="Times New Roman"/>
+          <w:color w:val="000000" w:themeColor="text1"/>
+          <w:sz w:val="24"/>
+          <w:szCs w:val="24"/>
+          <w:lang w:val="es-CO"/>
+        </w:rPr>
+      </w:pPr>
+      <w:r>
+        <w:rPr>
+          <w:rFonts w:ascii="Arial" w:eastAsia="Times New Roman" w:hAnsi="Arial" w:cs="Arial"/>
+          <w:color w:val="000000" w:themeColor="text1"/>
+          <w:lang w:val="es-CO"/>
+        </w:rPr>
+        <w:lastRenderedPageBreak/>
         <w:t>-------------------------------------------------------------------------------</w:t>
       </w:r>
     </w:p>
@@ -3822,8 +4590,6 @@
           <w:lang w:val="es-CO"/>
         </w:rPr>
       </w:pPr>
-      <w:bookmarkStart w:id="0" w:name="_GoBack"/>
-      <w:bookmarkEnd w:id="0"/>
       <w:r>
         <w:rPr>
           <w:rFonts w:ascii="Arial" w:eastAsia="Times New Roman" w:hAnsi="Arial" w:cs="Arial"/>
@@ -4986,6 +5752,155 @@
       </w:rPr>
     </w:lvl>
     <w:lvl w:ilvl="1" w:tentative="1">
+      <w:start w:val="1"/>
+      <w:numFmt w:val="bullet"/>
+      <w:lvlText w:val="o"/>
+      <w:lvlJc w:val="left"/>
+      <w:pPr>
+        <w:tabs>
+          <w:tab w:val="num" w:pos="1440"/>
+        </w:tabs>
+        <w:ind w:left="1440" w:hanging="360"/>
+      </w:pPr>
+      <w:rPr>
+        <w:rFonts w:ascii="Courier New" w:hAnsi="Courier New" w:hint="default"/>
+        <w:sz w:val="20"/>
+      </w:rPr>
+    </w:lvl>
+    <w:lvl w:ilvl="2" w:tentative="1">
+      <w:start w:val="1"/>
+      <w:numFmt w:val="bullet"/>
+      <w:lvlText w:val=""/>
+      <w:lvlJc w:val="left"/>
+      <w:pPr>
+        <w:tabs>
+          <w:tab w:val="num" w:pos="2160"/>
+        </w:tabs>
+        <w:ind w:left="2160" w:hanging="360"/>
+      </w:pPr>
+      <w:rPr>
+        <w:rFonts w:ascii="Wingdings" w:hAnsi="Wingdings" w:hint="default"/>
+        <w:sz w:val="20"/>
+      </w:rPr>
+    </w:lvl>
+    <w:lvl w:ilvl="3" w:tentative="1">
+      <w:start w:val="1"/>
+      <w:numFmt w:val="bullet"/>
+      <w:lvlText w:val=""/>
+      <w:lvlJc w:val="left"/>
+      <w:pPr>
+        <w:tabs>
+          <w:tab w:val="num" w:pos="2880"/>
+        </w:tabs>
+        <w:ind w:left="2880" w:hanging="360"/>
+      </w:pPr>
+      <w:rPr>
+        <w:rFonts w:ascii="Wingdings" w:hAnsi="Wingdings" w:hint="default"/>
+        <w:sz w:val="20"/>
+      </w:rPr>
+    </w:lvl>
+    <w:lvl w:ilvl="4" w:tentative="1">
+      <w:start w:val="1"/>
+      <w:numFmt w:val="bullet"/>
+      <w:lvlText w:val=""/>
+      <w:lvlJc w:val="left"/>
+      <w:pPr>
+        <w:tabs>
+          <w:tab w:val="num" w:pos="3600"/>
+        </w:tabs>
+        <w:ind w:left="3600" w:hanging="360"/>
+      </w:pPr>
+      <w:rPr>
+        <w:rFonts w:ascii="Wingdings" w:hAnsi="Wingdings" w:hint="default"/>
+        <w:sz w:val="20"/>
+      </w:rPr>
+    </w:lvl>
+    <w:lvl w:ilvl="5" w:tentative="1">
+      <w:start w:val="1"/>
+      <w:numFmt w:val="bullet"/>
+      <w:lvlText w:val=""/>
+      <w:lvlJc w:val="left"/>
+      <w:pPr>
+        <w:tabs>
+          <w:tab w:val="num" w:pos="4320"/>
+        </w:tabs>
+        <w:ind w:left="4320" w:hanging="360"/>
+      </w:pPr>
+      <w:rPr>
+        <w:rFonts w:ascii="Wingdings" w:hAnsi="Wingdings" w:hint="default"/>
+        <w:sz w:val="20"/>
+      </w:rPr>
+    </w:lvl>
+    <w:lvl w:ilvl="6" w:tentative="1">
+      <w:start w:val="1"/>
+      <w:numFmt w:val="bullet"/>
+      <w:lvlText w:val=""/>
+      <w:lvlJc w:val="left"/>
+      <w:pPr>
+        <w:tabs>
+          <w:tab w:val="num" w:pos="5040"/>
+        </w:tabs>
+        <w:ind w:left="5040" w:hanging="360"/>
+      </w:pPr>
+      <w:rPr>
+        <w:rFonts w:ascii="Wingdings" w:hAnsi="Wingdings" w:hint="default"/>
+        <w:sz w:val="20"/>
+      </w:rPr>
+    </w:lvl>
+    <w:lvl w:ilvl="7" w:tentative="1">
+      <w:start w:val="1"/>
+      <w:numFmt w:val="bullet"/>
+      <w:lvlText w:val=""/>
+      <w:lvlJc w:val="left"/>
+      <w:pPr>
+        <w:tabs>
+          <w:tab w:val="num" w:pos="5760"/>
+        </w:tabs>
+        <w:ind w:left="5760" w:hanging="360"/>
+      </w:pPr>
+      <w:rPr>
+        <w:rFonts w:ascii="Wingdings" w:hAnsi="Wingdings" w:hint="default"/>
+        <w:sz w:val="20"/>
+      </w:rPr>
+    </w:lvl>
+    <w:lvl w:ilvl="8" w:tentative="1">
+      <w:start w:val="1"/>
+      <w:numFmt w:val="bullet"/>
+      <w:lvlText w:val=""/>
+      <w:lvlJc w:val="left"/>
+      <w:pPr>
+        <w:tabs>
+          <w:tab w:val="num" w:pos="6480"/>
+        </w:tabs>
+        <w:ind w:left="6480" w:hanging="360"/>
+      </w:pPr>
+      <w:rPr>
+        <w:rFonts w:ascii="Wingdings" w:hAnsi="Wingdings" w:hint="default"/>
+        <w:sz w:val="20"/>
+      </w:rPr>
+    </w:lvl>
+  </w:abstractNum>
+  <w:abstractNum w:abstractNumId="10" w15:restartNumberingAfterBreak="0">
+    <w:nsid w:val="789844BB"/>
+    <w:multiLevelType w:val="multilevel"/>
+    <w:tmpl w:val="F36AAF40"/>
+    <w:lvl w:ilvl="0">
+      <w:start w:val="1"/>
+      <w:numFmt w:val="bullet"/>
+      <w:lvlText w:val=""/>
+      <w:lvlJc w:val="left"/>
+      <w:pPr>
+        <w:tabs>
+          <w:tab w:val="num" w:pos="720"/>
+        </w:tabs>
+        <w:ind w:left="720" w:hanging="360"/>
+      </w:pPr>
+      <w:rPr>
+        <w:rFonts w:ascii="Symbol" w:hAnsi="Symbol" w:hint="default"/>
+        <w:sz w:val="20"/>
+      </w:rPr>
+    </w:lvl>
+    <w:lvl w:ilvl="1">
       <w:start w:val="1"/>
       <w:numFmt w:val="bullet"/>
       <w:lvlText w:val="o"/>
@@ -5157,6 +6072,9 @@
   </w:num>
   <w:num w:numId="10">
     <w:abstractNumId w:val="2"/>
+  </w:num>
+  <w:num w:numId="11">
+    <w:abstractNumId w:val="10"/>
   </w:num>
 </w:numbering>
 </file>
@@ -5614,6 +6532,18 @@
       <w:contextualSpacing/>
     </w:pPr>
   </w:style>
+  <w:style w:type="character" w:styleId="Hyperlink">
+    <w:name w:val="Hyperlink"/>
+    <w:basedOn w:val="DefaultParagraphFont"/>
+    <w:uiPriority w:val="99"/>
+    <w:semiHidden/>
+    <w:unhideWhenUsed/>
+    <w:rsid w:val="002A233D"/>
+    <w:rPr>
+      <w:color w:val="0000FF"/>
+      <w:u w:val="single"/>
+    </w:rPr>
+  </w:style>
 </w:styles>
 </file>
 
